--- a/write-up.docx
+++ b/write-up.docx
@@ -202,7 +202,13 @@
               <w:rPr>
                 <w:b/>
               </w:rPr>
-              <w:t>55.83</w:t>
+              <w:t>70</w:t>
+            </w:r>
+            <w:r>
+              <w:rPr>
+                <w:b/>
+              </w:rPr>
+              <w:t>.83</w:t>
             </w:r>
           </w:p>
           <w:p>
@@ -233,7 +239,19 @@
               <w:rPr>
                 <w:b/>
               </w:rPr>
-              <w:t>46.09</w:t>
+              <w:t>65</w:t>
+            </w:r>
+            <w:r>
+              <w:rPr>
+                <w:b/>
+              </w:rPr>
+              <w:t>.0</w:t>
+            </w:r>
+            <w:r>
+              <w:rPr>
+                <w:b/>
+              </w:rPr>
+              <w:t>7</w:t>
             </w:r>
           </w:p>
           <w:p>
@@ -1986,13 +2004,19 @@
               <w:rPr>
                 <w:b/>
               </w:rPr>
-              <w:t>85</w:t>
-            </w:r>
-            <w:r>
-              <w:rPr>
-                <w:b/>
-              </w:rPr>
-              <w:t>.00</w:t>
+              <w:t>88</w:t>
+            </w:r>
+            <w:r>
+              <w:rPr>
+                <w:b/>
+              </w:rPr>
+              <w:t>.</w:t>
+            </w:r>
+            <w:r>
+              <w:rPr>
+                <w:b/>
+              </w:rPr>
+              <w:t>33</w:t>
             </w:r>
           </w:p>
           <w:p>
@@ -2012,19 +2036,25 @@
               <w:rPr>
                 <w:b/>
               </w:rPr>
-              <w:t>92</w:t>
-            </w:r>
-            <w:r>
-              <w:rPr>
-                <w:b/>
-              </w:rPr>
-              <w:t>.3</w:t>
-            </w:r>
-            <w:r>
-              <w:rPr>
-                <w:b/>
-              </w:rPr>
-              <w:t>2</w:t>
+              <w:t>9</w:t>
+            </w:r>
+            <w:r>
+              <w:rPr>
+                <w:b/>
+              </w:rPr>
+              <w:t>0</w:t>
+            </w:r>
+            <w:r>
+              <w:rPr>
+                <w:b/>
+              </w:rPr>
+              <w:t>.</w:t>
+            </w:r>
+            <w:r>
+              <w:rPr>
+                <w:b/>
+              </w:rPr>
+              <w:t>72</w:t>
             </w:r>
           </w:p>
           <w:p>
@@ -3243,6 +3273,7 @@
     <w:lsdException w:name="HTML Sample" w:semiHidden="1" w:unhideWhenUsed="1"/>
     <w:lsdException w:name="HTML Typewriter" w:semiHidden="1" w:unhideWhenUsed="1"/>
     <w:lsdException w:name="HTML Variable" w:semiHidden="1" w:unhideWhenUsed="1"/>
+    <w:lsdException w:name="Normal Table" w:semiHidden="1" w:unhideWhenUsed="1"/>
     <w:lsdException w:name="annotation subject" w:semiHidden="1" w:unhideWhenUsed="1"/>
     <w:lsdException w:name="No List" w:semiHidden="1" w:unhideWhenUsed="1"/>
     <w:lsdException w:name="Outline List 1" w:semiHidden="1" w:unhideWhenUsed="1"/>
@@ -3285,8 +3316,11 @@
     <w:lsdException w:name="Table Contemporary" w:semiHidden="1" w:unhideWhenUsed="1"/>
     <w:lsdException w:name="Table Elegant" w:semiHidden="1" w:unhideWhenUsed="1"/>
     <w:lsdException w:name="Table Professional" w:semiHidden="1" w:unhideWhenUsed="1"/>
+    <w:lsdException w:name="Table Subtle 1" w:semiHidden="1" w:unhideWhenUsed="1"/>
     <w:lsdException w:name="Table Subtle 2" w:semiHidden="1" w:unhideWhenUsed="1"/>
     <w:lsdException w:name="Table Web 1" w:semiHidden="1" w:unhideWhenUsed="1"/>
+    <w:lsdException w:name="Table Web 2" w:semiHidden="1" w:unhideWhenUsed="1"/>
+    <w:lsdException w:name="Table Web 3" w:semiHidden="1" w:unhideWhenUsed="1"/>
     <w:lsdException w:name="Balloon Text" w:semiHidden="1" w:unhideWhenUsed="1"/>
     <w:lsdException w:name="Table Grid" w:uiPriority="39"/>
     <w:lsdException w:name="Table Theme" w:semiHidden="1" w:unhideWhenUsed="1"/>
